--- a/Final Project Text.docx
+++ b/Final Project Text.docx
@@ -19,6 +19,24 @@
         </w:rPr>
         <w:t>Stacey Stevens and Sam Duffield</w:t>
       </w:r>
+      <w:r>
+        <w:rPr>
+          <w:rFonts w:ascii="Times New Roman" w:hAnsi="Times New Roman" w:cs="Times New Roman"/>
+          <w:sz w:val="24"/>
+          <w:szCs w:val="24"/>
+        </w:rPr>
+        <w:t xml:space="preserve">                                                                          </w:t>
+      </w:r>
+      <w:bookmarkStart w:id="0" w:name="_GoBack"/>
+      <w:bookmarkEnd w:id="0"/>
+      <w:r>
+        <w:rPr>
+          <w:rFonts w:ascii="Times New Roman" w:hAnsi="Times New Roman" w:cs="Times New Roman"/>
+          <w:sz w:val="24"/>
+          <w:szCs w:val="24"/>
+        </w:rPr>
+        <w:t>8 December 2017</w:t>
+      </w:r>
     </w:p>
     <w:p>
       <w:pPr>
@@ -35,43 +53,7 @@
           <w:sz w:val="24"/>
           <w:szCs w:val="24"/>
         </w:rPr>
-        <w:t>8 December 2017</w:t>
-      </w:r>
-    </w:p>
-    <w:p>
-      <w:pPr>
-        <w:spacing w:line="480" w:lineRule="auto"/>
-        <w:rPr>
-          <w:rFonts w:ascii="Times New Roman" w:hAnsi="Times New Roman" w:cs="Times New Roman"/>
-          <w:sz w:val="24"/>
-          <w:szCs w:val="24"/>
-        </w:rPr>
-      </w:pPr>
-      <w:r>
-        <w:rPr>
-          <w:rFonts w:ascii="Times New Roman" w:hAnsi="Times New Roman" w:cs="Times New Roman"/>
-          <w:sz w:val="24"/>
-          <w:szCs w:val="24"/>
-        </w:rPr>
         <w:t>Introduction to Data Science: Illinois Health Outcomes of Top 18 Most Populated Cities</w:t>
-      </w:r>
-    </w:p>
-    <w:p>
-      <w:pPr>
-        <w:spacing w:line="480" w:lineRule="auto"/>
-        <w:rPr>
-          <w:rFonts w:ascii="Times New Roman" w:hAnsi="Times New Roman" w:cs="Times New Roman"/>
-          <w:sz w:val="24"/>
-          <w:szCs w:val="24"/>
-        </w:rPr>
-      </w:pPr>
-      <w:r>
-        <w:rPr>
-          <w:rFonts w:ascii="Times New Roman" w:hAnsi="Times New Roman" w:cs="Times New Roman"/>
-          <w:sz w:val="24"/>
-          <w:szCs w:val="24"/>
-        </w:rPr>
-        <w:t>St. Louis College of Pharmacy</w:t>
       </w:r>
     </w:p>
     <w:p>
@@ -135,7 +117,23 @@
           <w:sz w:val="24"/>
           <w:szCs w:val="24"/>
         </w:rPr>
-        <w:t>we decided that our working hypothesis would concentrate on identifying relationships between health outcome measurements listed in the data set and various geographic regions.  W</w:t>
+        <w:t xml:space="preserve">we decided that our working hypothesis would concentrate on identifying relationships between health outcome measurements listed in the data set and various geographic regions.  </w:t>
+      </w:r>
+      <w:r>
+        <w:rPr>
+          <w:rFonts w:ascii="Times New Roman" w:hAnsi="Times New Roman" w:cs="Times New Roman"/>
+          <w:sz w:val="24"/>
+          <w:szCs w:val="24"/>
+        </w:rPr>
+        <w:t xml:space="preserve">All of the scripts need to be set to a working directory containing the downloaded data, as our original data set was too large to upload to GitHub.  </w:t>
+      </w:r>
+      <w:r>
+        <w:rPr>
+          <w:rFonts w:ascii="Times New Roman" w:hAnsi="Times New Roman" w:cs="Times New Roman"/>
+          <w:sz w:val="24"/>
+          <w:szCs w:val="24"/>
+        </w:rPr>
+        <w:t>W</w:t>
       </w:r>
       <w:r>
         <w:rPr>
@@ -151,7 +149,23 @@
           <w:sz w:val="24"/>
           <w:szCs w:val="24"/>
         </w:rPr>
-        <w:t>Filter Data R file to open and filter the original online data set to concentrate on health outcomes measurements for cities in Illinois and other variables in the data set that could be useful for developing</w:t>
+        <w:t xml:space="preserve">Filter Data R file to open and filter the original online data set to concentrate on </w:t>
+      </w:r>
+      <w:r>
+        <w:rPr>
+          <w:rFonts w:ascii="Times New Roman" w:hAnsi="Times New Roman" w:cs="Times New Roman"/>
+          <w:sz w:val="24"/>
+          <w:szCs w:val="24"/>
+        </w:rPr>
+        <w:t>certain manageable health outcome</w:t>
+      </w:r>
+      <w:r>
+        <w:rPr>
+          <w:rFonts w:ascii="Times New Roman" w:hAnsi="Times New Roman" w:cs="Times New Roman"/>
+          <w:sz w:val="24"/>
+          <w:szCs w:val="24"/>
+        </w:rPr>
+        <w:t xml:space="preserve"> measurements for cities in Illinois and other variables in the data set that could be useful for developing</w:t>
       </w:r>
       <w:r>
         <w:rPr>
@@ -183,7 +197,23 @@
           <w:sz w:val="24"/>
           <w:szCs w:val="24"/>
         </w:rPr>
-        <w:t xml:space="preserve"> that would be useful in determining our formal hypothesis and methods for supporting or disproving it.  </w:t>
+        <w:t xml:space="preserve"> that would be useful in determining our formal hypothesis and methods for supporting or disproving it.</w:t>
+      </w:r>
+      <w:r>
+        <w:rPr>
+          <w:rFonts w:ascii="Times New Roman" w:hAnsi="Times New Roman" w:cs="Times New Roman"/>
+          <w:sz w:val="24"/>
+          <w:szCs w:val="24"/>
+        </w:rPr>
+        <w:t xml:space="preserve">  The code in the comments was used to calculate a measurement for the sum of individuals counted in eac</w:t>
+      </w:r>
+      <w:r>
+        <w:rPr>
+          <w:rFonts w:ascii="Times New Roman" w:hAnsi="Times New Roman" w:cs="Times New Roman"/>
+          <w:sz w:val="24"/>
+          <w:szCs w:val="24"/>
+        </w:rPr>
+        <w:t xml:space="preserve">h city for all health outcomes to aid our understanding of the data. </w:t>
       </w:r>
     </w:p>
     <w:p>
@@ -202,7 +232,41 @@
           <w:szCs w:val="24"/>
         </w:rPr>
         <w:tab/>
-        <w:t xml:space="preserve">As we were preparing to visualize our data, we decided that it would be necessary to create variables to determine incidence rates as percentages that would be representative of the entire city for the year 2014 in order to avoid counting patients twice.  The code used to create this analysis is contained in the Variable Analysis R file.  Our graphs were each created with the R scripts contained in the Visualize Your Data files.  All of the scripts need to be set to a working directory containing the downloaded data, as our original data set was too large to upload to GitHub.  Our graphs represent the various incidences of each negative health outcome as a percentage of the population of each town treated and recorded by the original data set.  We </w:t>
+        <w:t>As we were preparing to visualize our data, we decided that it would be necessary to create variables to determine incidence rates as percentages that would be representative of the entire city for the year 2014 in order to avoid counting patients twice.  The code used to create this analysis is contained in the Variable Analysis R file.</w:t>
+      </w:r>
+      <w:r>
+        <w:rPr>
+          <w:rFonts w:ascii="Times New Roman" w:hAnsi="Times New Roman" w:cs="Times New Roman"/>
+          <w:sz w:val="24"/>
+          <w:szCs w:val="24"/>
+        </w:rPr>
+        <w:t xml:space="preserve">  This was an intermediary step, but it made it easier to compare the populations of each city measured by our original data set and the number of individuals with each health outcome in each city (</w:t>
+      </w:r>
+      <w:proofErr w:type="spellStart"/>
+      <w:r>
+        <w:rPr>
+          <w:rFonts w:ascii="Times New Roman" w:hAnsi="Times New Roman" w:cs="Times New Roman"/>
+          <w:sz w:val="24"/>
+          <w:szCs w:val="24"/>
+        </w:rPr>
+        <w:t>IncidenceRate</w:t>
+      </w:r>
+      <w:proofErr w:type="spellEnd"/>
+      <w:r>
+        <w:rPr>
+          <w:rFonts w:ascii="Times New Roman" w:hAnsi="Times New Roman" w:cs="Times New Roman"/>
+          <w:sz w:val="24"/>
+          <w:szCs w:val="24"/>
+        </w:rPr>
+        <w:t>).</w:t>
+      </w:r>
+      <w:r>
+        <w:rPr>
+          <w:rFonts w:ascii="Times New Roman" w:hAnsi="Times New Roman" w:cs="Times New Roman"/>
+          <w:sz w:val="24"/>
+          <w:szCs w:val="24"/>
+        </w:rPr>
+        <w:t xml:space="preserve">  In order to compare the percentage of individuals in each city with the health outcome of interest, we then </w:t>
       </w:r>
       <w:r>
         <w:rPr>
@@ -211,12 +275,29 @@
           <w:szCs w:val="24"/>
         </w:rPr>
         <w:lastRenderedPageBreak/>
-        <w:t xml:space="preserve">synthesized the results from this analysis into the table in our results section by using sorting functionalities for data sorting in R and recording the results in an Excel file.  </w:t>
+        <w:t>used the total population of each city to calculate proportions of individuals with each health outcome in each city (Incidence).</w:t>
+      </w:r>
+      <w:r>
+        <w:rPr>
+          <w:rFonts w:ascii="Times New Roman" w:hAnsi="Times New Roman" w:cs="Times New Roman"/>
+          <w:sz w:val="24"/>
+          <w:szCs w:val="24"/>
+        </w:rPr>
+        <w:t xml:space="preserve"> </w:t>
+      </w:r>
+      <w:r>
+        <w:rPr>
+          <w:rFonts w:ascii="Times New Roman" w:hAnsi="Times New Roman" w:cs="Times New Roman"/>
+          <w:sz w:val="24"/>
+          <w:szCs w:val="24"/>
+        </w:rPr>
+        <w:t xml:space="preserve">  </w:t>
       </w:r>
     </w:p>
     <w:p>
       <w:pPr>
         <w:spacing w:line="480" w:lineRule="auto"/>
+        <w:ind w:firstLine="720"/>
         <w:rPr>
           <w:rFonts w:ascii="Times New Roman" w:hAnsi="Times New Roman" w:cs="Times New Roman"/>
           <w:sz w:val="24"/>
@@ -229,19 +310,187 @@
           <w:sz w:val="24"/>
           <w:szCs w:val="24"/>
         </w:rPr>
+        <w:t xml:space="preserve">Our graphs were each created with the R scripts contained in the Visualize Your Data files.  </w:t>
+      </w:r>
+      <w:r>
+        <w:rPr>
+          <w:rFonts w:ascii="Times New Roman" w:hAnsi="Times New Roman" w:cs="Times New Roman"/>
+          <w:sz w:val="24"/>
+          <w:szCs w:val="24"/>
+        </w:rPr>
+        <w:t>The</w:t>
+      </w:r>
+      <w:r>
+        <w:rPr>
+          <w:rFonts w:ascii="Times New Roman" w:hAnsi="Times New Roman" w:cs="Times New Roman"/>
+          <w:sz w:val="24"/>
+          <w:szCs w:val="24"/>
+        </w:rPr>
+        <w:t xml:space="preserve"> graphs represent the various incidences of e</w:t>
+      </w:r>
+      <w:r>
+        <w:rPr>
+          <w:rFonts w:ascii="Times New Roman" w:hAnsi="Times New Roman" w:cs="Times New Roman"/>
+          <w:sz w:val="24"/>
+          <w:szCs w:val="24"/>
+        </w:rPr>
+        <w:t xml:space="preserve">ach negative health outcome as </w:t>
+      </w:r>
+      <w:r>
+        <w:rPr>
+          <w:rFonts w:ascii="Times New Roman" w:hAnsi="Times New Roman" w:cs="Times New Roman"/>
+          <w:sz w:val="24"/>
+          <w:szCs w:val="24"/>
+        </w:rPr>
+        <w:t>percentage</w:t>
+      </w:r>
+      <w:r>
+        <w:rPr>
+          <w:rFonts w:ascii="Times New Roman" w:hAnsi="Times New Roman" w:cs="Times New Roman"/>
+          <w:sz w:val="24"/>
+          <w:szCs w:val="24"/>
+        </w:rPr>
+        <w:t xml:space="preserve"> points of the population of each city</w:t>
+      </w:r>
+      <w:r>
+        <w:rPr>
+          <w:rFonts w:ascii="Times New Roman" w:hAnsi="Times New Roman" w:cs="Times New Roman"/>
+          <w:sz w:val="24"/>
+          <w:szCs w:val="24"/>
+        </w:rPr>
+        <w:t xml:space="preserve"> treated and recorded by the original data set.  We synthesized the results from this analysis into the table in our results section by using sorting functionalities </w:t>
+      </w:r>
+      <w:r>
+        <w:rPr>
+          <w:rFonts w:ascii="Times New Roman" w:hAnsi="Times New Roman" w:cs="Times New Roman"/>
+          <w:sz w:val="24"/>
+          <w:szCs w:val="24"/>
+        </w:rPr>
+        <w:t>for data</w:t>
+      </w:r>
+      <w:r>
+        <w:rPr>
+          <w:rFonts w:ascii="Times New Roman" w:hAnsi="Times New Roman" w:cs="Times New Roman"/>
+          <w:sz w:val="24"/>
+          <w:szCs w:val="24"/>
+        </w:rPr>
+        <w:t xml:space="preserve"> in R and recordi</w:t>
+      </w:r>
+      <w:r>
+        <w:rPr>
+          <w:rFonts w:ascii="Times New Roman" w:hAnsi="Times New Roman" w:cs="Times New Roman"/>
+          <w:sz w:val="24"/>
+          <w:szCs w:val="24"/>
+        </w:rPr>
+        <w:t>ng the results in an Excel file, followed by further sorting by average rank within our data for all of the included health outcomes.</w:t>
+      </w:r>
+    </w:p>
+    <w:p>
+      <w:pPr>
+        <w:spacing w:line="480" w:lineRule="auto"/>
+        <w:rPr>
+          <w:rFonts w:ascii="Times New Roman" w:hAnsi="Times New Roman" w:cs="Times New Roman"/>
+          <w:sz w:val="24"/>
+          <w:szCs w:val="24"/>
+        </w:rPr>
+      </w:pPr>
+      <w:r>
+        <w:rPr>
+          <w:rFonts w:ascii="Times New Roman" w:hAnsi="Times New Roman" w:cs="Times New Roman"/>
+          <w:sz w:val="24"/>
+          <w:szCs w:val="24"/>
+        </w:rPr>
         <w:tab/>
-        <w:t xml:space="preserve">We only included the cities with the top ten average rankings for high incidences of each health outcome measured for the sake of space, but we included all eighteen cities in our analysis.  </w:t>
-      </w:r>
-      <w:r>
-        <w:rPr>
-          <w:rFonts w:ascii="Times New Roman" w:hAnsi="Times New Roman" w:cs="Times New Roman"/>
-          <w:sz w:val="24"/>
-          <w:szCs w:val="24"/>
-        </w:rPr>
-        <w:t>The graphs and table in our poster represent an initial investigation into this subject meant to use the techniques learned in class to select, sort, adjust, and graph a much less manageable database found online.  All of the results from our R scripts were utilized in creating and presenting the results of this analysis.  Although the data suggested our initial hypothesis was incorrect, it conclusively suggested that there were discrepancies between regions for the health outcomes that we selected.  Our analysis was insufficient to suggest causal mechanisms for our data, but we did successfully use our original data set to point to trends that may be worth further study.  Particularly, the differences in the health outcome data between the two groups of nonmetropolitan cities as well as the high incidences found in certain metropolitan areas caught our attention as worthy of further study.</w:t>
-      </w:r>
-      <w:bookmarkStart w:id="0" w:name="_GoBack"/>
-      <w:bookmarkEnd w:id="0"/>
+        <w:t>We only included the cities with the t</w:t>
+      </w:r>
+      <w:r>
+        <w:rPr>
+          <w:rFonts w:ascii="Times New Roman" w:hAnsi="Times New Roman" w:cs="Times New Roman"/>
+          <w:sz w:val="24"/>
+          <w:szCs w:val="24"/>
+        </w:rPr>
+        <w:t>op ten average rankings for</w:t>
+      </w:r>
+      <w:r>
+        <w:rPr>
+          <w:rFonts w:ascii="Times New Roman" w:hAnsi="Times New Roman" w:cs="Times New Roman"/>
+          <w:sz w:val="24"/>
+          <w:szCs w:val="24"/>
+        </w:rPr>
+        <w:t xml:space="preserve"> incidences of each health outcome measured</w:t>
+      </w:r>
+      <w:r>
+        <w:rPr>
+          <w:rFonts w:ascii="Times New Roman" w:hAnsi="Times New Roman" w:cs="Times New Roman"/>
+          <w:sz w:val="24"/>
+          <w:szCs w:val="24"/>
+        </w:rPr>
+        <w:t xml:space="preserve"> in the table</w:t>
+      </w:r>
+      <w:r>
+        <w:rPr>
+          <w:rFonts w:ascii="Times New Roman" w:hAnsi="Times New Roman" w:cs="Times New Roman"/>
+          <w:sz w:val="24"/>
+          <w:szCs w:val="24"/>
+        </w:rPr>
+        <w:t xml:space="preserve"> for the sake of space, but we included all eighteen cities in our analysis.  </w:t>
+      </w:r>
+      <w:r>
+        <w:rPr>
+          <w:rFonts w:ascii="Times New Roman" w:hAnsi="Times New Roman" w:cs="Times New Roman"/>
+          <w:sz w:val="24"/>
+          <w:szCs w:val="24"/>
+        </w:rPr>
+        <w:t xml:space="preserve">The graphs and table in our poster represent an initial investigation into this subject meant to use the techniques learned in class to select, sort, adjust, and graph a much less manageable </w:t>
+      </w:r>
+      <w:r>
+        <w:rPr>
+          <w:rFonts w:ascii="Times New Roman" w:hAnsi="Times New Roman" w:cs="Times New Roman"/>
+          <w:sz w:val="24"/>
+          <w:szCs w:val="24"/>
+        </w:rPr>
+        <w:t>database found online.  T</w:t>
+      </w:r>
+      <w:r>
+        <w:rPr>
+          <w:rFonts w:ascii="Times New Roman" w:hAnsi="Times New Roman" w:cs="Times New Roman"/>
+          <w:sz w:val="24"/>
+          <w:szCs w:val="24"/>
+        </w:rPr>
+        <w:t>he results from our R scripts were utilized in creating and presenting the results of this analysis.  Although the data suggested our initial hypothesis was incorrect, it conclusively suggested that there were discrepancies between regions for the health outcomes that we selected.  Our analysis was insufficient to suggest causal mechanisms for our data, but we did successfully use our original data set to point to trends that may be worth further study.  Particularly, the differences in the health outcome data between the two groups of nonmetropolitan cities as well as the high incidences found in certain metropolitan areas caught our attention as worthy of further study.</w:t>
+      </w:r>
+      <w:r>
+        <w:rPr>
+          <w:rFonts w:ascii="Times New Roman" w:hAnsi="Times New Roman" w:cs="Times New Roman"/>
+          <w:sz w:val="24"/>
+          <w:szCs w:val="24"/>
+        </w:rPr>
+        <w:t xml:space="preserve">  We decided that</w:t>
+      </w:r>
+      <w:r>
+        <w:rPr>
+          <w:rFonts w:ascii="Times New Roman" w:hAnsi="Times New Roman" w:cs="Times New Roman"/>
+          <w:sz w:val="24"/>
+          <w:szCs w:val="24"/>
+        </w:rPr>
+        <w:t xml:space="preserve"> e</w:t>
+      </w:r>
+      <w:r>
+        <w:rPr>
+          <w:rFonts w:ascii="Times New Roman" w:hAnsi="Times New Roman" w:cs="Times New Roman"/>
+          <w:sz w:val="24"/>
+          <w:szCs w:val="24"/>
+        </w:rPr>
+        <w:t>xpansion of the analysis using confidence levels present in the initial data would h</w:t>
+      </w:r>
+      <w:r>
+        <w:rPr>
+          <w:rFonts w:ascii="Times New Roman" w:hAnsi="Times New Roman" w:cs="Times New Roman"/>
+          <w:sz w:val="24"/>
+          <w:szCs w:val="24"/>
+        </w:rPr>
+        <w:t xml:space="preserve">ave been outside of the scope of our statistical knowledge, but any conclusions using this data would be strengthened by synthesizing confidence levels recorded separately in different populations and different clinical sites. </w:t>
+      </w:r>
     </w:p>
     <w:sectPr>
       <w:pgSz w:w="12240" w:h="15840"/>
